--- a/C# Entity Framework Core June 2020/14 EXERCISE ADVANCED QUERYING/06. Advanced-Querying-Exercises.docx
+++ b/C# Entity Framework Core June 2020/14 EXERCISE ADVANCED QUERYING/06. Advanced-Querying-Exercises.docx
@@ -4,7 +4,7 @@
   <w:body>
     <w:p>
       <w:pPr>
-        <w:pStyle w:val="Heading1"/>
+        <w:pStyle w:val="1"/>
         <w:jc w:val="center"/>
         <w:rPr>
           <w:lang w:val="bg-BG"/>
@@ -17,7 +17,7 @@
     <w:p>
       <w:pPr>
         <w:rPr>
-          <w:rStyle w:val="Hyperlink"/>
+          <w:rStyle w:val="a9"/>
           <w:lang w:val="bg-BG"/>
         </w:rPr>
       </w:pPr>
@@ -37,14 +37,14 @@
       <w:hyperlink r:id="rId8" w:history="1">
         <w:r>
           <w:rPr>
-            <w:rStyle w:val="Hyperlink"/>
+            <w:rStyle w:val="a9"/>
             <w:noProof/>
           </w:rPr>
           <w:t>"Databases Advanced – EF Core</w:t>
         </w:r>
         <w:r>
           <w:rPr>
-            <w:rStyle w:val="Hyperlink"/>
+            <w:rStyle w:val="a9"/>
           </w:rPr>
           <w:t>" course @ Software University.</w:t>
         </w:r>
@@ -52,7 +52,7 @@
     </w:p>
     <w:p>
       <w:pPr>
-        <w:pStyle w:val="Heading1"/>
+        <w:pStyle w:val="1"/>
         <w:rPr>
           <w:lang w:val="bg-BG"/>
         </w:rPr>
@@ -75,7 +75,7 @@
       </w:pPr>
       <w:r>
         <w:rPr>
-          <w:rStyle w:val="Hyperlink"/>
+          <w:rStyle w:val="a9"/>
           <w:color w:val="auto"/>
           <w:u w:val="none"/>
         </w:rPr>
@@ -84,29 +84,15 @@
       <w:hyperlink r:id="rId9" w:history="1">
         <w:r>
           <w:rPr>
-            <w:rStyle w:val="Hyperlink"/>
+            <w:rStyle w:val="a9"/>
             <w:noProof/>
           </w:rPr>
-          <w:t>Boo</w:t>
-        </w:r>
-        <w:r>
-          <w:rPr>
-            <w:rStyle w:val="Hyperlink"/>
-            <w:noProof/>
-          </w:rPr>
-          <w:t>k</w:t>
-        </w:r>
-        <w:r>
-          <w:rPr>
-            <w:rStyle w:val="Hyperlink"/>
-            <w:noProof/>
-          </w:rPr>
-          <w:t>Shop</w:t>
+          <w:t>BookShop</w:t>
         </w:r>
       </w:hyperlink>
       <w:r>
         <w:rPr>
-          <w:rStyle w:val="Hyperlink"/>
+          <w:rStyle w:val="a9"/>
           <w:noProof/>
           <w:color w:val="auto"/>
           <w:u w:val="none"/>
@@ -115,7 +101,7 @@
       </w:r>
       <w:r>
         <w:rPr>
-          <w:rStyle w:val="Hyperlink"/>
+          <w:rStyle w:val="a9"/>
           <w:color w:val="auto"/>
           <w:u w:val="none"/>
         </w:rPr>
@@ -123,7 +109,7 @@
       </w:r>
       <w:r>
         <w:rPr>
-          <w:rStyle w:val="Hyperlink"/>
+          <w:rStyle w:val="a9"/>
           <w:b/>
           <w:color w:val="auto"/>
           <w:u w:val="none"/>
@@ -132,7 +118,7 @@
       </w:r>
       <w:r>
         <w:rPr>
-          <w:rStyle w:val="Hyperlink"/>
+          <w:rStyle w:val="a9"/>
           <w:color w:val="auto"/>
           <w:u w:val="none"/>
         </w:rPr>
@@ -140,7 +126,7 @@
       </w:r>
       <w:r>
         <w:rPr>
-          <w:rStyle w:val="Hyperlink"/>
+          <w:rStyle w:val="a9"/>
           <w:b/>
           <w:color w:val="auto"/>
           <w:u w:val="none"/>
@@ -149,7 +135,7 @@
       </w:r>
       <w:r>
         <w:rPr>
-          <w:rStyle w:val="Hyperlink"/>
+          <w:rStyle w:val="a9"/>
           <w:color w:val="auto"/>
           <w:u w:val="none"/>
         </w:rPr>
@@ -163,7 +149,7 @@
       </w:r>
       <w:r>
         <w:rPr>
-          <w:rStyle w:val="Hyperlink"/>
+          <w:rStyle w:val="a9"/>
           <w:noProof/>
           <w:color w:val="auto"/>
           <w:u w:val="none"/>
@@ -172,7 +158,7 @@
       </w:r>
       <w:r>
         <w:rPr>
-          <w:rStyle w:val="Hyperlink"/>
+          <w:rStyle w:val="a9"/>
           <w:color w:val="auto"/>
           <w:u w:val="none"/>
         </w:rPr>
@@ -180,7 +166,7 @@
       </w:r>
       <w:r>
         <w:rPr>
-          <w:rStyle w:val="Hyperlink"/>
+          <w:rStyle w:val="a9"/>
           <w:b/>
           <w:color w:val="auto"/>
           <w:u w:val="none"/>
@@ -189,7 +175,7 @@
       </w:r>
       <w:r>
         <w:rPr>
-          <w:rStyle w:val="Hyperlink"/>
+          <w:rStyle w:val="a9"/>
           <w:color w:val="auto"/>
           <w:u w:val="none"/>
         </w:rPr>
@@ -198,15 +184,16 @@
     </w:p>
     <w:p>
       <w:pPr>
-        <w:pStyle w:val="Heading2"/>
+        <w:pStyle w:val="2"/>
         <w:numPr>
           <w:ilvl w:val="0"/>
-          <w:numId w:val="40"/>
+          <w:numId w:val="0"/>
         </w:numPr>
         <w:tabs>
           <w:tab w:val="left" w:pos="1843"/>
         </w:tabs>
         <w:spacing w:before="120" w:after="80"/>
+        <w:ind w:left="360" w:hanging="360"/>
         <w:rPr>
           <w:lang w:val="bg-BG"/>
         </w:rPr>
@@ -310,7 +297,7 @@
     </w:p>
     <w:p>
       <w:pPr>
-        <w:pStyle w:val="Heading3"/>
+        <w:pStyle w:val="3"/>
         <w:rPr>
           <w:lang w:val="bg-BG"/>
         </w:rPr>
@@ -340,7 +327,7 @@
     </w:p>
     <w:p>
       <w:pPr>
-        <w:pStyle w:val="ListParagraph"/>
+        <w:pStyle w:val="ac"/>
         <w:numPr>
           <w:ilvl w:val="0"/>
           <w:numId w:val="43"/>
@@ -384,7 +371,7 @@
     </w:p>
     <w:p>
       <w:pPr>
-        <w:pStyle w:val="ListParagraph"/>
+        <w:pStyle w:val="ac"/>
         <w:numPr>
           <w:ilvl w:val="0"/>
           <w:numId w:val="43"/>
@@ -418,7 +405,7 @@
     </w:p>
     <w:p>
       <w:pPr>
-        <w:pStyle w:val="ListParagraph"/>
+        <w:pStyle w:val="ac"/>
         <w:numPr>
           <w:ilvl w:val="0"/>
           <w:numId w:val="43"/>
@@ -454,7 +441,7 @@
     </w:p>
     <w:p>
       <w:pPr>
-        <w:pStyle w:val="ListParagraph"/>
+        <w:pStyle w:val="ac"/>
         <w:numPr>
           <w:ilvl w:val="0"/>
           <w:numId w:val="43"/>
@@ -508,7 +495,7 @@
     </w:p>
     <w:p>
       <w:pPr>
-        <w:pStyle w:val="ListParagraph"/>
+        <w:pStyle w:val="ac"/>
         <w:numPr>
           <w:ilvl w:val="0"/>
           <w:numId w:val="41"/>
@@ -542,7 +529,7 @@
     </w:p>
     <w:p>
       <w:pPr>
-        <w:pStyle w:val="ListParagraph"/>
+        <w:pStyle w:val="ac"/>
         <w:numPr>
           <w:ilvl w:val="0"/>
           <w:numId w:val="41"/>
@@ -565,7 +552,7 @@
     </w:p>
     <w:p>
       <w:pPr>
-        <w:pStyle w:val="ListParagraph"/>
+        <w:pStyle w:val="ac"/>
         <w:numPr>
           <w:ilvl w:val="1"/>
           <w:numId w:val="41"/>
@@ -585,7 +572,7 @@
     </w:p>
     <w:p>
       <w:pPr>
-        <w:pStyle w:val="ListParagraph"/>
+        <w:pStyle w:val="ac"/>
         <w:numPr>
           <w:ilvl w:val="1"/>
           <w:numId w:val="41"/>
@@ -605,7 +592,7 @@
     </w:p>
     <w:p>
       <w:pPr>
-        <w:pStyle w:val="ListParagraph"/>
+        <w:pStyle w:val="ac"/>
         <w:numPr>
           <w:ilvl w:val="1"/>
           <w:numId w:val="41"/>
@@ -625,7 +612,7 @@
     </w:p>
     <w:p>
       <w:pPr>
-        <w:pStyle w:val="ListParagraph"/>
+        <w:pStyle w:val="ac"/>
         <w:numPr>
           <w:ilvl w:val="0"/>
           <w:numId w:val="41"/>
@@ -649,7 +636,7 @@
     </w:p>
     <w:p>
       <w:pPr>
-        <w:pStyle w:val="ListParagraph"/>
+        <w:pStyle w:val="ac"/>
         <w:numPr>
           <w:ilvl w:val="1"/>
           <w:numId w:val="41"/>
@@ -669,7 +656,7 @@
     </w:p>
     <w:p>
       <w:pPr>
-        <w:pStyle w:val="ListParagraph"/>
+        <w:pStyle w:val="ac"/>
         <w:numPr>
           <w:ilvl w:val="1"/>
           <w:numId w:val="41"/>
@@ -689,7 +676,7 @@
     </w:p>
     <w:p>
       <w:pPr>
-        <w:pStyle w:val="ListParagraph"/>
+        <w:pStyle w:val="ac"/>
         <w:numPr>
           <w:ilvl w:val="1"/>
           <w:numId w:val="41"/>
@@ -709,7 +696,7 @@
     </w:p>
     <w:p>
       <w:pPr>
-        <w:pStyle w:val="ListParagraph"/>
+        <w:pStyle w:val="ac"/>
         <w:numPr>
           <w:ilvl w:val="1"/>
           <w:numId w:val="41"/>
@@ -729,7 +716,7 @@
     </w:p>
     <w:p>
       <w:pPr>
-        <w:pStyle w:val="ListParagraph"/>
+        <w:pStyle w:val="ac"/>
         <w:numPr>
           <w:ilvl w:val="1"/>
           <w:numId w:val="41"/>
@@ -749,7 +736,7 @@
     </w:p>
     <w:p>
       <w:pPr>
-        <w:pStyle w:val="ListParagraph"/>
+        <w:pStyle w:val="ac"/>
         <w:numPr>
           <w:ilvl w:val="1"/>
           <w:numId w:val="41"/>
@@ -769,7 +756,7 @@
     </w:p>
     <w:p>
       <w:pPr>
-        <w:pStyle w:val="ListParagraph"/>
+        <w:pStyle w:val="ac"/>
         <w:numPr>
           <w:ilvl w:val="1"/>
           <w:numId w:val="41"/>
@@ -789,7 +776,7 @@
     </w:p>
     <w:p>
       <w:pPr>
-        <w:pStyle w:val="ListParagraph"/>
+        <w:pStyle w:val="ac"/>
         <w:numPr>
           <w:ilvl w:val="1"/>
           <w:numId w:val="41"/>
@@ -809,7 +796,7 @@
     </w:p>
     <w:p>
       <w:pPr>
-        <w:pStyle w:val="ListParagraph"/>
+        <w:pStyle w:val="ac"/>
         <w:numPr>
           <w:ilvl w:val="1"/>
           <w:numId w:val="41"/>
@@ -830,7 +817,7 @@
     </w:p>
     <w:p>
       <w:pPr>
-        <w:pStyle w:val="ListParagraph"/>
+        <w:pStyle w:val="ac"/>
         <w:numPr>
           <w:ilvl w:val="1"/>
           <w:numId w:val="41"/>
@@ -850,7 +837,7 @@
     </w:p>
     <w:p>
       <w:pPr>
-        <w:pStyle w:val="ListParagraph"/>
+        <w:pStyle w:val="ac"/>
         <w:numPr>
           <w:ilvl w:val="0"/>
           <w:numId w:val="41"/>
@@ -873,7 +860,7 @@
     </w:p>
     <w:p>
       <w:pPr>
-        <w:pStyle w:val="ListParagraph"/>
+        <w:pStyle w:val="ac"/>
         <w:numPr>
           <w:ilvl w:val="1"/>
           <w:numId w:val="41"/>
@@ -893,7 +880,7 @@
     </w:p>
     <w:p>
       <w:pPr>
-        <w:pStyle w:val="ListParagraph"/>
+        <w:pStyle w:val="ac"/>
         <w:numPr>
           <w:ilvl w:val="1"/>
           <w:numId w:val="41"/>
@@ -913,7 +900,7 @@
     </w:p>
     <w:p>
       <w:pPr>
-        <w:pStyle w:val="ListParagraph"/>
+        <w:pStyle w:val="ac"/>
         <w:numPr>
           <w:ilvl w:val="1"/>
           <w:numId w:val="41"/>
@@ -933,7 +920,7 @@
     </w:p>
     <w:p>
       <w:pPr>
-        <w:pStyle w:val="ListParagraph"/>
+        <w:pStyle w:val="ac"/>
         <w:numPr>
           <w:ilvl w:val="0"/>
           <w:numId w:val="41"/>
@@ -1005,7 +992,7 @@
     </w:p>
     <w:p>
       <w:pPr>
-        <w:pStyle w:val="Heading2"/>
+        <w:pStyle w:val="2"/>
         <w:numPr>
           <w:ilvl w:val="0"/>
           <w:numId w:val="40"/>
@@ -1392,7 +1379,7 @@
     </w:p>
     <w:p>
       <w:pPr>
-        <w:pStyle w:val="Heading3"/>
+        <w:pStyle w:val="3"/>
         <w:rPr>
           <w:lang w:val="bg-BG"/>
         </w:rPr>
@@ -1403,7 +1390,7 @@
     </w:p>
     <w:tbl>
       <w:tblPr>
-        <w:tblStyle w:val="TableGrid"/>
+        <w:tblStyle w:val="af"/>
         <w:tblW w:w="0" w:type="auto"/>
         <w:tblInd w:w="108" w:type="dxa"/>
         <w:tblLook w:val="04A0" w:firstRow="1" w:lastRow="0" w:firstColumn="1" w:lastColumn="0" w:noHBand="0" w:noVBand="1"/>
@@ -1649,7 +1636,7 @@
     </w:tbl>
     <w:p>
       <w:pPr>
-        <w:pStyle w:val="Heading2"/>
+        <w:pStyle w:val="2"/>
         <w:numPr>
           <w:ilvl w:val="0"/>
           <w:numId w:val="40"/>
@@ -1979,7 +1966,7 @@
     </w:p>
     <w:p>
       <w:pPr>
-        <w:pStyle w:val="Heading3"/>
+        <w:pStyle w:val="3"/>
         <w:rPr>
           <w:lang w:val="bg-BG"/>
         </w:rPr>
@@ -1997,7 +1984,7 @@
     </w:p>
     <w:tbl>
       <w:tblPr>
-        <w:tblStyle w:val="TableGrid"/>
+        <w:tblStyle w:val="af"/>
         <w:tblW w:w="0" w:type="auto"/>
         <w:tblInd w:w="108" w:type="dxa"/>
         <w:tblLook w:val="04A0" w:firstRow="1" w:lastRow="0" w:firstColumn="1" w:lastColumn="0" w:noHBand="0" w:noVBand="1"/>
@@ -2100,7 +2087,7 @@
     </w:tbl>
     <w:p>
       <w:pPr>
-        <w:pStyle w:val="Heading2"/>
+        <w:pStyle w:val="2"/>
         <w:numPr>
           <w:ilvl w:val="0"/>
           <w:numId w:val="40"/>
@@ -2358,7 +2345,7 @@
     </w:p>
     <w:p>
       <w:pPr>
-        <w:pStyle w:val="Heading3"/>
+        <w:pStyle w:val="3"/>
         <w:rPr>
           <w:lang w:val="bg-BG"/>
         </w:rPr>
@@ -2369,7 +2356,7 @@
     </w:p>
     <w:tbl>
       <w:tblPr>
-        <w:tblStyle w:val="TableGrid"/>
+        <w:tblStyle w:val="af"/>
         <w:tblW w:w="0" w:type="auto"/>
         <w:tblInd w:w="108" w:type="dxa"/>
         <w:tblLook w:val="04A0" w:firstRow="1" w:lastRow="0" w:firstColumn="1" w:lastColumn="0" w:noHBand="0" w:noVBand="1"/>
@@ -2472,7 +2459,7 @@
     </w:tbl>
     <w:p>
       <w:pPr>
-        <w:pStyle w:val="Heading2"/>
+        <w:pStyle w:val="2"/>
         <w:numPr>
           <w:ilvl w:val="0"/>
           <w:numId w:val="40"/>
@@ -2744,7 +2731,7 @@
     <w:bookmarkEnd w:id="3"/>
     <w:p>
       <w:pPr>
-        <w:pStyle w:val="Heading3"/>
+        <w:pStyle w:val="3"/>
         <w:rPr>
           <w:lang w:val="bg-BG"/>
         </w:rPr>
@@ -2755,7 +2742,7 @@
     </w:p>
     <w:tbl>
       <w:tblPr>
-        <w:tblStyle w:val="TableGrid"/>
+        <w:tblStyle w:val="af"/>
         <w:tblW w:w="0" w:type="auto"/>
         <w:tblInd w:w="108" w:type="dxa"/>
         <w:tblLook w:val="04A0" w:firstRow="1" w:lastRow="0" w:firstColumn="1" w:lastColumn="0" w:noHBand="0" w:noVBand="1"/>
@@ -3005,7 +2992,7 @@
     </w:tbl>
     <w:p>
       <w:pPr>
-        <w:pStyle w:val="Heading2"/>
+        <w:pStyle w:val="2"/>
         <w:numPr>
           <w:ilvl w:val="0"/>
           <w:numId w:val="40"/>
@@ -3271,7 +3258,7 @@
     <w:bookmarkEnd w:id="9"/>
     <w:p>
       <w:pPr>
-        <w:pStyle w:val="Heading3"/>
+        <w:pStyle w:val="3"/>
         <w:rPr>
           <w:lang w:val="bg-BG"/>
         </w:rPr>
@@ -3282,7 +3269,7 @@
     </w:p>
     <w:tbl>
       <w:tblPr>
-        <w:tblStyle w:val="TableGrid"/>
+        <w:tblStyle w:val="af"/>
         <w:tblW w:w="0" w:type="auto"/>
         <w:tblInd w:w="108" w:type="dxa"/>
         <w:tblLook w:val="04A0" w:firstRow="1" w:lastRow="0" w:firstColumn="1" w:lastColumn="0" w:noHBand="0" w:noVBand="1"/>
@@ -3442,7 +3429,7 @@
     </w:tbl>
     <w:p>
       <w:pPr>
-        <w:pStyle w:val="Heading2"/>
+        <w:pStyle w:val="2"/>
         <w:numPr>
           <w:ilvl w:val="0"/>
           <w:numId w:val="40"/>
@@ -3756,7 +3743,7 @@
     <w:bookmarkEnd w:id="15"/>
     <w:p>
       <w:pPr>
-        <w:pStyle w:val="Heading3"/>
+        <w:pStyle w:val="3"/>
         <w:rPr>
           <w:lang w:val="bg-BG"/>
         </w:rPr>
@@ -3767,7 +3754,7 @@
     </w:p>
     <w:tbl>
       <w:tblPr>
-        <w:tblStyle w:val="TableGrid"/>
+        <w:tblStyle w:val="af"/>
         <w:tblW w:w="0" w:type="auto"/>
         <w:tblInd w:w="108" w:type="dxa"/>
         <w:tblLook w:val="04A0" w:firstRow="1" w:lastRow="0" w:firstColumn="1" w:lastColumn="0" w:noHBand="0" w:noVBand="1"/>
@@ -4014,7 +4001,7 @@
     </w:tbl>
     <w:p>
       <w:pPr>
-        <w:pStyle w:val="Heading2"/>
+        <w:pStyle w:val="2"/>
         <w:numPr>
           <w:ilvl w:val="0"/>
           <w:numId w:val="40"/>
@@ -4352,7 +4339,7 @@
     <w:bookmarkEnd w:id="27"/>
     <w:p>
       <w:pPr>
-        <w:pStyle w:val="Heading3"/>
+        <w:pStyle w:val="3"/>
         <w:rPr>
           <w:lang w:val="bg-BG"/>
         </w:rPr>
@@ -4367,7 +4354,7 @@
     </w:p>
     <w:tbl>
       <w:tblPr>
-        <w:tblStyle w:val="TableGrid"/>
+        <w:tblStyle w:val="af"/>
         <w:tblW w:w="0" w:type="auto"/>
         <w:tblInd w:w="108" w:type="dxa"/>
         <w:tblLook w:val="04A0" w:firstRow="1" w:lastRow="0" w:firstColumn="1" w:lastColumn="0" w:noHBand="0" w:noVBand="1"/>
@@ -4556,7 +4543,7 @@
     </w:tbl>
     <w:p>
       <w:pPr>
-        <w:pStyle w:val="Heading2"/>
+        <w:pStyle w:val="2"/>
         <w:numPr>
           <w:ilvl w:val="0"/>
           <w:numId w:val="40"/>
@@ -4863,7 +4850,7 @@
     </w:p>
     <w:p>
       <w:pPr>
-        <w:pStyle w:val="Heading3"/>
+        <w:pStyle w:val="3"/>
         <w:rPr>
           <w:lang w:val="bg-BG"/>
         </w:rPr>
@@ -4874,7 +4861,7 @@
     </w:p>
     <w:tbl>
       <w:tblPr>
-        <w:tblStyle w:val="TableGrid"/>
+        <w:tblStyle w:val="af"/>
         <w:tblW w:w="0" w:type="auto"/>
         <w:tblInd w:w="108" w:type="dxa"/>
         <w:tblLook w:val="04A0" w:firstRow="1" w:lastRow="0" w:firstColumn="1" w:lastColumn="0" w:noHBand="0" w:noVBand="1"/>
@@ -5093,7 +5080,7 @@
     </w:tbl>
     <w:p>
       <w:pPr>
-        <w:pStyle w:val="Heading2"/>
+        <w:pStyle w:val="2"/>
         <w:numPr>
           <w:ilvl w:val="0"/>
           <w:numId w:val="40"/>
@@ -5375,7 +5362,7 @@
     </w:p>
     <w:p>
       <w:pPr>
-        <w:pStyle w:val="Heading3"/>
+        <w:pStyle w:val="3"/>
         <w:rPr>
           <w:lang w:val="bg-BG"/>
         </w:rPr>
@@ -5386,7 +5373,7 @@
     </w:p>
     <w:tbl>
       <w:tblPr>
-        <w:tblStyle w:val="TableGrid"/>
+        <w:tblStyle w:val="af"/>
         <w:tblW w:w="0" w:type="auto"/>
         <w:tblInd w:w="108" w:type="dxa"/>
         <w:tblLook w:val="04A0" w:firstRow="1" w:lastRow="0" w:firstColumn="1" w:lastColumn="0" w:noHBand="0" w:noVBand="1"/>
@@ -5645,7 +5632,7 @@
     </w:tbl>
     <w:p>
       <w:pPr>
-        <w:pStyle w:val="Heading2"/>
+        <w:pStyle w:val="2"/>
         <w:numPr>
           <w:ilvl w:val="0"/>
           <w:numId w:val="40"/>
@@ -5882,7 +5869,7 @@
     </w:p>
     <w:p>
       <w:pPr>
-        <w:pStyle w:val="Heading3"/>
+        <w:pStyle w:val="3"/>
         <w:rPr>
           <w:lang w:val="bg-BG"/>
         </w:rPr>
@@ -5893,7 +5880,7 @@
     </w:p>
     <w:tbl>
       <w:tblPr>
-        <w:tblStyle w:val="TableGrid"/>
+        <w:tblStyle w:val="af"/>
         <w:tblW w:w="0" w:type="auto"/>
         <w:tblInd w:w="108" w:type="dxa"/>
         <w:tblLook w:val="04A0" w:firstRow="1" w:lastRow="0" w:firstColumn="1" w:lastColumn="0" w:noHBand="0" w:noVBand="1"/>
@@ -6146,7 +6133,7 @@
     </w:tbl>
     <w:p>
       <w:pPr>
-        <w:pStyle w:val="Heading2"/>
+        <w:pStyle w:val="2"/>
         <w:numPr>
           <w:ilvl w:val="0"/>
           <w:numId w:val="40"/>
@@ -6417,7 +6404,7 @@
     </w:p>
     <w:p>
       <w:pPr>
-        <w:pStyle w:val="Heading3"/>
+        <w:pStyle w:val="3"/>
         <w:rPr>
           <w:lang w:val="bg-BG"/>
         </w:rPr>
@@ -6428,7 +6415,7 @@
     </w:p>
     <w:tbl>
       <w:tblPr>
-        <w:tblStyle w:val="TableGrid"/>
+        <w:tblStyle w:val="af"/>
         <w:tblW w:w="0" w:type="auto"/>
         <w:tblInd w:w="108" w:type="dxa"/>
         <w:tblLook w:val="04A0" w:firstRow="1" w:lastRow="0" w:firstColumn="1" w:lastColumn="0" w:noHBand="0" w:noVBand="1"/>
@@ -6531,7 +6518,7 @@
     </w:tbl>
     <w:p>
       <w:pPr>
-        <w:pStyle w:val="Heading2"/>
+        <w:pStyle w:val="2"/>
         <w:numPr>
           <w:ilvl w:val="0"/>
           <w:numId w:val="40"/>
@@ -6783,7 +6770,7 @@
     </w:p>
     <w:p>
       <w:pPr>
-        <w:pStyle w:val="Heading3"/>
+        <w:pStyle w:val="3"/>
         <w:rPr>
           <w:lang w:val="bg-BG"/>
         </w:rPr>
@@ -6794,7 +6781,7 @@
     </w:p>
     <w:tbl>
       <w:tblPr>
-        <w:tblStyle w:val="TableGrid"/>
+        <w:tblStyle w:val="af"/>
         <w:tblW w:w="0" w:type="auto"/>
         <w:tblInd w:w="108" w:type="dxa"/>
         <w:tblLook w:val="04A0" w:firstRow="1" w:lastRow="0" w:firstColumn="1" w:lastColumn="0" w:noHBand="0" w:noVBand="1"/>
@@ -6892,7 +6879,7 @@
     </w:tbl>
     <w:p>
       <w:pPr>
-        <w:pStyle w:val="Heading2"/>
+        <w:pStyle w:val="2"/>
         <w:numPr>
           <w:ilvl w:val="0"/>
           <w:numId w:val="40"/>
@@ -7225,7 +7212,7 @@
     </w:p>
     <w:p>
       <w:pPr>
-        <w:pStyle w:val="Heading3"/>
+        <w:pStyle w:val="3"/>
         <w:rPr>
           <w:noProof/>
           <w:lang w:val="bg-BG"/>
@@ -7240,7 +7227,7 @@
     </w:p>
     <w:tbl>
       <w:tblPr>
-        <w:tblStyle w:val="TableGrid"/>
+        <w:tblStyle w:val="af"/>
         <w:tblW w:w="0" w:type="auto"/>
         <w:tblInd w:w="108" w:type="dxa"/>
         <w:tblLook w:val="04A0" w:firstRow="1" w:lastRow="0" w:firstColumn="1" w:lastColumn="0" w:noHBand="0" w:noVBand="1"/>
@@ -7450,7 +7437,7 @@
     </w:tbl>
     <w:p>
       <w:pPr>
-        <w:pStyle w:val="Heading2"/>
+        <w:pStyle w:val="2"/>
         <w:numPr>
           <w:ilvl w:val="0"/>
           <w:numId w:val="40"/>
@@ -7667,7 +7654,7 @@
     <w:bookmarkEnd w:id="45"/>
     <w:p>
       <w:pPr>
-        <w:pStyle w:val="Heading2"/>
+        <w:pStyle w:val="2"/>
         <w:numPr>
           <w:ilvl w:val="0"/>
           <w:numId w:val="40"/>
@@ -7924,7 +7911,7 @@
     </w:p>
     <w:p>
       <w:pPr>
-        <w:pStyle w:val="Heading3"/>
+        <w:pStyle w:val="3"/>
         <w:rPr>
           <w:lang w:val="bg-BG"/>
         </w:rPr>
@@ -7935,7 +7922,7 @@
     </w:p>
     <w:tbl>
       <w:tblPr>
-        <w:tblStyle w:val="TableGrid"/>
+        <w:tblStyle w:val="af"/>
         <w:tblW w:w="0" w:type="auto"/>
         <w:tblInd w:w="108" w:type="dxa"/>
         <w:tblLook w:val="04A0" w:firstRow="1" w:lastRow="0" w:firstColumn="1" w:lastColumn="0" w:noHBand="0" w:noVBand="1"/>
@@ -8052,7 +8039,7 @@
 <w:ftr xmlns:wpc="http://schemas.microsoft.com/office/word/2010/wordprocessingCanvas" xmlns:cx="http://schemas.microsoft.com/office/drawing/2014/chartex" xmlns:cx1="http://schemas.microsoft.com/office/drawing/2015/9/8/chartex" xmlns:cx2="http://schemas.microsoft.com/office/drawing/2015/10/21/chartex" xmlns:cx3="http://schemas.microsoft.com/office/drawing/2016/5/9/chartex" xmlns:cx4="http://schemas.microsoft.com/office/drawing/2016/5/10/chartex" xmlns:cx5="http://schemas.microsoft.com/office/drawing/2016/5/11/chartex" xmlns:cx6="http://schemas.microsoft.com/office/drawing/2016/5/12/chartex" xmlns:cx7="http://schemas.microsoft.com/office/drawing/2016/5/13/chartex" xmlns:cx8="http://schemas.microsoft.com/office/drawing/2016/5/14/chartex" xmlns:mc="http://schemas.openxmlformats.org/markup-compatibility/2006" xmlns:aink="http://schemas.microsoft.com/office/drawing/2016/ink" xmlns:am3d="http://schemas.microsoft.com/office/drawing/2017/model3d" xmlns:o="urn:schemas-microsoft-com:office:office" xmlns:r="http://schemas.openxmlformats.org/officeDocument/2006/relationships" xmlns:m="http://schemas.openxmlformats.org/officeDocument/2006/math" xmlns:v="urn:schemas-microsoft-com:vml" xmlns:wp14="http://schemas.microsoft.com/office/word/2010/wordprocessingDrawing" xmlns:wp="http://schemas.openxmlformats.org/drawingml/2006/wordprocessingDrawing" xmlns:w10="urn:schemas-microsoft-com:office:word" xmlns:w="http://schemas.openxmlformats.org/wordprocessingml/2006/main" xmlns:w14="http://schemas.microsoft.com/office/word/2010/wordml" xmlns:w15="http://schemas.microsoft.com/office/word/2012/wordml" xmlns:w16cex="http://schemas.microsoft.com/office/word/2018/wordml/cex" xmlns:w16cid="http://schemas.microsoft.com/office/word/2016/wordml/cid" xmlns:w16="http://schemas.microsoft.com/office/word/2018/wordml" xmlns:w16se="http://schemas.microsoft.com/office/word/2015/wordml/symex" xmlns:wpg="http://schemas.microsoft.com/office/word/2010/wordprocessingGroup" xmlns:wpi="http://schemas.microsoft.com/office/word/2010/wordprocessingInk" xmlns:wne="http://schemas.microsoft.com/office/word/2006/wordml" xmlns:wps="http://schemas.microsoft.com/office/word/2010/wordprocessingShape" mc:Ignorable="w14 w15 w16se w16cid w16 w16cex wp14">
   <w:p>
     <w:pPr>
-      <w:pStyle w:val="Footer"/>
+      <w:pStyle w:val="a5"/>
     </w:pPr>
     <w:r>
       <w:rPr>
@@ -8248,7 +8235,7 @@
                           <w:hyperlink r:id="rId1" w:history="1">
                             <w:r>
                               <w:rPr>
-                                <w:rStyle w:val="Hyperlink"/>
+                                <w:rStyle w:val="a9"/>
                                 <w:color w:val="0882DE"/>
                                 <w:sz w:val="17"/>
                                 <w:szCs w:val="17"/>
@@ -8948,7 +8935,7 @@
                     <w:hyperlink r:id="rId20" w:history="1">
                       <w:r>
                         <w:rPr>
-                          <w:rStyle w:val="Hyperlink"/>
+                          <w:rStyle w:val="a9"/>
                           <w:color w:val="0882DE"/>
                           <w:sz w:val="17"/>
                           <w:szCs w:val="17"/>
@@ -10065,7 +10052,7 @@
 <w:hdr xmlns:wpc="http://schemas.microsoft.com/office/word/2010/wordprocessingCanvas" xmlns:cx="http://schemas.microsoft.com/office/drawing/2014/chartex" xmlns:cx1="http://schemas.microsoft.com/office/drawing/2015/9/8/chartex" xmlns:cx2="http://schemas.microsoft.com/office/drawing/2015/10/21/chartex" xmlns:cx3="http://schemas.microsoft.com/office/drawing/2016/5/9/chartex" xmlns:cx4="http://schemas.microsoft.com/office/drawing/2016/5/10/chartex" xmlns:cx5="http://schemas.microsoft.com/office/drawing/2016/5/11/chartex" xmlns:cx6="http://schemas.microsoft.com/office/drawing/2016/5/12/chartex" xmlns:cx7="http://schemas.microsoft.com/office/drawing/2016/5/13/chartex" xmlns:cx8="http://schemas.microsoft.com/office/drawing/2016/5/14/chartex" xmlns:mc="http://schemas.openxmlformats.org/markup-compatibility/2006" xmlns:aink="http://schemas.microsoft.com/office/drawing/2016/ink" xmlns:am3d="http://schemas.microsoft.com/office/drawing/2017/model3d" xmlns:o="urn:schemas-microsoft-com:office:office" xmlns:r="http://schemas.openxmlformats.org/officeDocument/2006/relationships" xmlns:m="http://schemas.openxmlformats.org/officeDocument/2006/math" xmlns:v="urn:schemas-microsoft-com:vml" xmlns:wp14="http://schemas.microsoft.com/office/word/2010/wordprocessingDrawing" xmlns:wp="http://schemas.openxmlformats.org/drawingml/2006/wordprocessingDrawing" xmlns:w10="urn:schemas-microsoft-com:office:word" xmlns:w="http://schemas.openxmlformats.org/wordprocessingml/2006/main" xmlns:w14="http://schemas.microsoft.com/office/word/2010/wordml" xmlns:w15="http://schemas.microsoft.com/office/word/2012/wordml" xmlns:w16cex="http://schemas.microsoft.com/office/word/2018/wordml/cex" xmlns:w16cid="http://schemas.microsoft.com/office/word/2016/wordml/cid" xmlns:w16="http://schemas.microsoft.com/office/word/2018/wordml" xmlns:w16se="http://schemas.microsoft.com/office/word/2015/wordml/symex" xmlns:wpg="http://schemas.microsoft.com/office/word/2010/wordprocessingGroup" xmlns:wpi="http://schemas.microsoft.com/office/word/2010/wordprocessingInk" xmlns:wne="http://schemas.microsoft.com/office/word/2006/wordml" xmlns:wps="http://schemas.microsoft.com/office/word/2010/wordprocessingShape" mc:Ignorable="w14 w15 w16se w16cid w16 w16cex wp14">
   <w:p>
     <w:pPr>
-      <w:pStyle w:val="Header"/>
+      <w:pStyle w:val="a3"/>
       <w:ind w:hanging="1134"/>
     </w:pPr>
   </w:p>
@@ -10512,7 +10499,7 @@
     <w:lvl w:ilvl="0" w:tplc="A0E28166">
       <w:start w:val="1"/>
       <w:numFmt w:val="decimal"/>
-      <w:pStyle w:val="Heading2"/>
+      <w:pStyle w:val="2"/>
       <w:lvlText w:val="%1."/>
       <w:lvlJc w:val="left"/>
       <w:pPr>
@@ -11671,7 +11658,7 @@
       <w:lvlText w:val="%1."/>
       <w:lvlJc w:val="left"/>
       <w:pPr>
-        <w:ind w:left="360" w:hanging="360"/>
+        <w:ind w:left="644" w:hanging="360"/>
       </w:pPr>
       <w:rPr>
         <w:rFonts w:hint="default"/>
@@ -15013,7 +15000,7 @@
     <w:lsdException w:name="Unresolved Mention" w:semiHidden="1" w:unhideWhenUsed="1"/>
     <w:lsdException w:name="Smart Link" w:semiHidden="1" w:unhideWhenUsed="1"/>
   </w:latentStyles>
-  <w:style w:type="paragraph" w:default="1" w:styleId="Normal">
+  <w:style w:type="paragraph" w:default="1" w:styleId="a">
     <w:name w:val="Normal"/>
     <w:qFormat/>
     <w:rsid w:val="008063E1"/>
@@ -15021,11 +15008,11 @@
       <w:spacing w:before="80" w:after="120"/>
     </w:pPr>
   </w:style>
-  <w:style w:type="paragraph" w:styleId="Heading1">
+  <w:style w:type="paragraph" w:styleId="1">
     <w:name w:val="heading 1"/>
-    <w:basedOn w:val="Normal"/>
-    <w:next w:val="Normal"/>
-    <w:link w:val="Heading1Char"/>
+    <w:basedOn w:val="a"/>
+    <w:next w:val="a"/>
+    <w:link w:val="10"/>
     <w:uiPriority w:val="9"/>
     <w:qFormat/>
     <w:rsid w:val="009254B7"/>
@@ -15043,11 +15030,11 @@
       <w:szCs w:val="32"/>
     </w:rPr>
   </w:style>
-  <w:style w:type="paragraph" w:styleId="Heading2">
+  <w:style w:type="paragraph" w:styleId="2">
     <w:name w:val="heading 2"/>
-    <w:basedOn w:val="Normal"/>
-    <w:next w:val="Normal"/>
-    <w:link w:val="Heading2Char"/>
+    <w:basedOn w:val="a"/>
+    <w:next w:val="a"/>
+    <w:link w:val="20"/>
     <w:uiPriority w:val="9"/>
     <w:qFormat/>
     <w:rsid w:val="006E55B4"/>
@@ -15069,11 +15056,11 @@
       <w:szCs w:val="36"/>
     </w:rPr>
   </w:style>
-  <w:style w:type="paragraph" w:styleId="Heading3">
+  <w:style w:type="paragraph" w:styleId="3">
     <w:name w:val="heading 3"/>
-    <w:basedOn w:val="Normal"/>
-    <w:next w:val="Normal"/>
-    <w:link w:val="Heading3Char"/>
+    <w:basedOn w:val="a"/>
+    <w:next w:val="a"/>
+    <w:link w:val="30"/>
     <w:uiPriority w:val="9"/>
     <w:unhideWhenUsed/>
     <w:qFormat/>
@@ -15092,11 +15079,11 @@
       <w:szCs w:val="32"/>
     </w:rPr>
   </w:style>
-  <w:style w:type="paragraph" w:styleId="Heading4">
+  <w:style w:type="paragraph" w:styleId="4">
     <w:name w:val="heading 4"/>
-    <w:basedOn w:val="Normal"/>
-    <w:next w:val="Normal"/>
-    <w:link w:val="Heading4Char"/>
+    <w:basedOn w:val="a"/>
+    <w:next w:val="a"/>
+    <w:link w:val="40"/>
     <w:uiPriority w:val="9"/>
     <w:unhideWhenUsed/>
     <w:qFormat/>
@@ -15115,11 +15102,11 @@
       <w:sz w:val="28"/>
     </w:rPr>
   </w:style>
-  <w:style w:type="paragraph" w:styleId="Heading5">
+  <w:style w:type="paragraph" w:styleId="5">
     <w:name w:val="heading 5"/>
-    <w:basedOn w:val="Normal"/>
-    <w:next w:val="Normal"/>
-    <w:link w:val="Heading5Char"/>
+    <w:basedOn w:val="a"/>
+    <w:next w:val="a"/>
+    <w:link w:val="50"/>
     <w:uiPriority w:val="9"/>
     <w:semiHidden/>
     <w:unhideWhenUsed/>
@@ -15137,13 +15124,13 @@
       <w:color w:val="B2500E"/>
     </w:rPr>
   </w:style>
-  <w:style w:type="character" w:default="1" w:styleId="DefaultParagraphFont">
+  <w:style w:type="character" w:default="1" w:styleId="a0">
     <w:name w:val="Default Paragraph Font"/>
     <w:uiPriority w:val="1"/>
     <w:semiHidden/>
     <w:unhideWhenUsed/>
   </w:style>
-  <w:style w:type="table" w:default="1" w:styleId="TableNormal">
+  <w:style w:type="table" w:default="1" w:styleId="a1">
     <w:name w:val="Normal Table"/>
     <w:uiPriority w:val="99"/>
     <w:semiHidden/>
@@ -15158,16 +15145,16 @@
       </w:tblCellMar>
     </w:tblPr>
   </w:style>
-  <w:style w:type="numbering" w:default="1" w:styleId="NoList">
+  <w:style w:type="numbering" w:default="1" w:styleId="a2">
     <w:name w:val="No List"/>
     <w:uiPriority w:val="99"/>
     <w:semiHidden/>
     <w:unhideWhenUsed/>
   </w:style>
-  <w:style w:type="paragraph" w:styleId="Header">
+  <w:style w:type="paragraph" w:styleId="a3">
     <w:name w:val="header"/>
-    <w:basedOn w:val="Normal"/>
-    <w:link w:val="HeaderChar"/>
+    <w:basedOn w:val="a"/>
+    <w:link w:val="a4"/>
     <w:uiPriority w:val="99"/>
     <w:unhideWhenUsed/>
     <w:rsid w:val="008068A2"/>
@@ -15179,17 +15166,17 @@
       <w:spacing w:after="0" w:line="240" w:lineRule="auto"/>
     </w:pPr>
   </w:style>
-  <w:style w:type="character" w:customStyle="1" w:styleId="HeaderChar">
-    <w:name w:val="Header Char"/>
-    <w:basedOn w:val="DefaultParagraphFont"/>
-    <w:link w:val="Header"/>
+  <w:style w:type="character" w:customStyle="1" w:styleId="a4">
+    <w:name w:val="Горен колонтитул Знак"/>
+    <w:basedOn w:val="a0"/>
+    <w:link w:val="a3"/>
     <w:uiPriority w:val="99"/>
     <w:rsid w:val="008068A2"/>
   </w:style>
-  <w:style w:type="paragraph" w:styleId="Footer">
+  <w:style w:type="paragraph" w:styleId="a5">
     <w:name w:val="footer"/>
-    <w:basedOn w:val="Normal"/>
-    <w:link w:val="FooterChar"/>
+    <w:basedOn w:val="a"/>
+    <w:link w:val="a6"/>
     <w:uiPriority w:val="99"/>
     <w:unhideWhenUsed/>
     <w:rsid w:val="008068A2"/>
@@ -15201,17 +15188,17 @@
       <w:spacing w:after="0" w:line="240" w:lineRule="auto"/>
     </w:pPr>
   </w:style>
-  <w:style w:type="character" w:customStyle="1" w:styleId="FooterChar">
-    <w:name w:val="Footer Char"/>
-    <w:basedOn w:val="DefaultParagraphFont"/>
-    <w:link w:val="Footer"/>
+  <w:style w:type="character" w:customStyle="1" w:styleId="a6">
+    <w:name w:val="Долен колонтитул Знак"/>
+    <w:basedOn w:val="a0"/>
+    <w:link w:val="a5"/>
     <w:uiPriority w:val="99"/>
     <w:rsid w:val="008068A2"/>
   </w:style>
-  <w:style w:type="paragraph" w:styleId="BalloonText">
+  <w:style w:type="paragraph" w:styleId="a7">
     <w:name w:val="Balloon Text"/>
-    <w:basedOn w:val="Normal"/>
-    <w:link w:val="BalloonTextChar"/>
+    <w:basedOn w:val="a"/>
+    <w:link w:val="a8"/>
     <w:uiPriority w:val="99"/>
     <w:semiHidden/>
     <w:unhideWhenUsed/>
@@ -15225,10 +15212,10 @@
       <w:szCs w:val="16"/>
     </w:rPr>
   </w:style>
-  <w:style w:type="character" w:customStyle="1" w:styleId="BalloonTextChar">
-    <w:name w:val="Balloon Text Char"/>
-    <w:basedOn w:val="DefaultParagraphFont"/>
-    <w:link w:val="BalloonText"/>
+  <w:style w:type="character" w:customStyle="1" w:styleId="a8">
+    <w:name w:val="Изнесен текст Знак"/>
+    <w:basedOn w:val="a0"/>
+    <w:link w:val="a7"/>
     <w:uiPriority w:val="99"/>
     <w:semiHidden/>
     <w:rsid w:val="00564D7B"/>
@@ -15238,9 +15225,9 @@
       <w:szCs w:val="16"/>
     </w:rPr>
   </w:style>
-  <w:style w:type="character" w:styleId="Hyperlink">
+  <w:style w:type="character" w:styleId="a9">
     <w:name w:val="Hyperlink"/>
-    <w:basedOn w:val="DefaultParagraphFont"/>
+    <w:basedOn w:val="a0"/>
     <w:uiPriority w:val="99"/>
     <w:unhideWhenUsed/>
     <w:rsid w:val="0079324A"/>
@@ -15249,10 +15236,10 @@
       <w:u w:val="single"/>
     </w:rPr>
   </w:style>
-  <w:style w:type="character" w:customStyle="1" w:styleId="Heading1Char">
-    <w:name w:val="Heading 1 Char"/>
-    <w:basedOn w:val="DefaultParagraphFont"/>
-    <w:link w:val="Heading1"/>
+  <w:style w:type="character" w:customStyle="1" w:styleId="10">
+    <w:name w:val="Заглавие 1 Знак"/>
+    <w:basedOn w:val="a0"/>
+    <w:link w:val="1"/>
     <w:uiPriority w:val="9"/>
     <w:rsid w:val="009254B7"/>
     <w:rPr>
@@ -15263,10 +15250,10 @@
       <w:szCs w:val="32"/>
     </w:rPr>
   </w:style>
-  <w:style w:type="character" w:customStyle="1" w:styleId="Heading2Char">
-    <w:name w:val="Heading 2 Char"/>
-    <w:basedOn w:val="DefaultParagraphFont"/>
-    <w:link w:val="Heading2"/>
+  <w:style w:type="character" w:customStyle="1" w:styleId="20">
+    <w:name w:val="Заглавие 2 Знак"/>
+    <w:basedOn w:val="a0"/>
+    <w:link w:val="2"/>
     <w:uiPriority w:val="9"/>
     <w:rsid w:val="006E55B4"/>
     <w:rPr>
@@ -15278,9 +15265,9 @@
       <w:szCs w:val="36"/>
     </w:rPr>
   </w:style>
-  <w:style w:type="paragraph" w:styleId="NormalWeb">
+  <w:style w:type="paragraph" w:styleId="aa">
     <w:name w:val="Normal (Web)"/>
-    <w:basedOn w:val="Normal"/>
+    <w:basedOn w:val="a"/>
     <w:uiPriority w:val="99"/>
     <w:semiHidden/>
     <w:unhideWhenUsed/>
@@ -15294,9 +15281,9 @@
       <w:szCs w:val="24"/>
     </w:rPr>
   </w:style>
-  <w:style w:type="character" w:styleId="Strong">
+  <w:style w:type="character" w:styleId="ab">
     <w:name w:val="Strong"/>
-    <w:basedOn w:val="DefaultParagraphFont"/>
+    <w:basedOn w:val="a0"/>
     <w:uiPriority w:val="22"/>
     <w:qFormat/>
     <w:rsid w:val="00524789"/>
@@ -15305,10 +15292,10 @@
       <w:bCs/>
     </w:rPr>
   </w:style>
-  <w:style w:type="character" w:customStyle="1" w:styleId="Heading3Char">
-    <w:name w:val="Heading 3 Char"/>
-    <w:basedOn w:val="DefaultParagraphFont"/>
-    <w:link w:val="Heading3"/>
+  <w:style w:type="character" w:customStyle="1" w:styleId="30">
+    <w:name w:val="Заглавие 3 Знак"/>
+    <w:basedOn w:val="a0"/>
+    <w:link w:val="3"/>
     <w:uiPriority w:val="9"/>
     <w:rsid w:val="008C5930"/>
     <w:rPr>
@@ -15319,10 +15306,10 @@
       <w:szCs w:val="32"/>
     </w:rPr>
   </w:style>
-  <w:style w:type="character" w:customStyle="1" w:styleId="Heading4Char">
-    <w:name w:val="Heading 4 Char"/>
-    <w:basedOn w:val="DefaultParagraphFont"/>
-    <w:link w:val="Heading4"/>
+  <w:style w:type="character" w:customStyle="1" w:styleId="40">
+    <w:name w:val="Заглавие 4 Знак"/>
+    <w:basedOn w:val="a0"/>
+    <w:link w:val="4"/>
     <w:uiPriority w:val="9"/>
     <w:rsid w:val="008C5930"/>
     <w:rPr>
@@ -15333,10 +15320,10 @@
       <w:sz w:val="28"/>
     </w:rPr>
   </w:style>
-  <w:style w:type="paragraph" w:styleId="ListParagraph">
+  <w:style w:type="paragraph" w:styleId="ac">
     <w:name w:val="List Paragraph"/>
-    <w:basedOn w:val="Normal"/>
-    <w:link w:val="ListParagraphChar"/>
+    <w:basedOn w:val="a"/>
+    <w:link w:val="ad"/>
     <w:uiPriority w:val="34"/>
     <w:qFormat/>
     <w:rsid w:val="008617B5"/>
@@ -15345,9 +15332,9 @@
       <w:contextualSpacing/>
     </w:pPr>
   </w:style>
-  <w:style w:type="character" w:styleId="FollowedHyperlink">
+  <w:style w:type="character" w:styleId="ae">
     <w:name w:val="FollowedHyperlink"/>
-    <w:basedOn w:val="DefaultParagraphFont"/>
+    <w:basedOn w:val="a0"/>
     <w:uiPriority w:val="99"/>
     <w:semiHidden/>
     <w:unhideWhenUsed/>
@@ -15357,10 +15344,10 @@
       <w:u w:val="single"/>
     </w:rPr>
   </w:style>
-  <w:style w:type="character" w:customStyle="1" w:styleId="Heading5Char">
-    <w:name w:val="Heading 5 Char"/>
-    <w:basedOn w:val="DefaultParagraphFont"/>
-    <w:link w:val="Heading5"/>
+  <w:style w:type="character" w:customStyle="1" w:styleId="50">
+    <w:name w:val="Заглавие 5 Знак"/>
+    <w:basedOn w:val="a0"/>
+    <w:link w:val="5"/>
     <w:uiPriority w:val="9"/>
     <w:semiHidden/>
     <w:rsid w:val="008C5930"/>
@@ -15372,7 +15359,7 @@
   </w:style>
   <w:style w:type="paragraph" w:customStyle="1" w:styleId="Code">
     <w:name w:val="Code"/>
-    <w:basedOn w:val="Normal"/>
+    <w:basedOn w:val="a"/>
     <w:link w:val="CodeChar"/>
     <w:qFormat/>
     <w:rsid w:val="008063E1"/>
@@ -15384,7 +15371,7 @@
   </w:style>
   <w:style w:type="character" w:customStyle="1" w:styleId="CodeChar">
     <w:name w:val="Code Char"/>
-    <w:basedOn w:val="DefaultParagraphFont"/>
+    <w:basedOn w:val="a0"/>
     <w:link w:val="Code"/>
     <w:rsid w:val="008063E1"/>
     <w:rPr>
@@ -15393,9 +15380,9 @@
       <w:noProof/>
     </w:rPr>
   </w:style>
-  <w:style w:type="table" w:styleId="TableGrid">
+  <w:style w:type="table" w:styleId="af">
     <w:name w:val="Table Grid"/>
-    <w:basedOn w:val="TableNormal"/>
+    <w:basedOn w:val="a1"/>
     <w:uiPriority w:val="59"/>
     <w:rsid w:val="00763912"/>
     <w:pPr>
@@ -15414,12 +15401,12 @@
   </w:style>
   <w:style w:type="character" w:customStyle="1" w:styleId="tgc">
     <w:name w:val="_tgc"/>
-    <w:basedOn w:val="DefaultParagraphFont"/>
+    <w:basedOn w:val="a0"/>
     <w:rsid w:val="00D8395C"/>
   </w:style>
   <w:style w:type="paragraph" w:customStyle="1" w:styleId="Index">
     <w:name w:val="Index"/>
-    <w:basedOn w:val="Normal"/>
+    <w:basedOn w:val="a"/>
     <w:qFormat/>
     <w:rsid w:val="005054C7"/>
     <w:pPr>
@@ -15430,17 +15417,17 @@
       <w:rFonts w:cs="FreeSans"/>
     </w:rPr>
   </w:style>
-  <w:style w:type="character" w:customStyle="1" w:styleId="ListParagraphChar">
-    <w:name w:val="List Paragraph Char"/>
-    <w:basedOn w:val="DefaultParagraphFont"/>
-    <w:link w:val="ListParagraph"/>
+  <w:style w:type="character" w:customStyle="1" w:styleId="ad">
+    <w:name w:val="Списък на абзаци Знак"/>
+    <w:basedOn w:val="a0"/>
+    <w:link w:val="ac"/>
     <w:uiPriority w:val="34"/>
     <w:qFormat/>
     <w:rsid w:val="005054C7"/>
   </w:style>
   <w:style w:type="character" w:customStyle="1" w:styleId="InternetLink">
     <w:name w:val="Internet Link"/>
-    <w:basedOn w:val="DefaultParagraphFont"/>
+    <w:basedOn w:val="a0"/>
     <w:uiPriority w:val="99"/>
     <w:unhideWhenUsed/>
     <w:rsid w:val="005054C7"/>
@@ -15449,9 +15436,9 @@
       <w:u w:val="single"/>
     </w:rPr>
   </w:style>
-  <w:style w:type="character" w:styleId="UnresolvedMention">
+  <w:style w:type="character" w:styleId="af0">
     <w:name w:val="Unresolved Mention"/>
-    <w:basedOn w:val="DefaultParagraphFont"/>
+    <w:basedOn w:val="a0"/>
     <w:uiPriority w:val="99"/>
     <w:semiHidden/>
     <w:unhideWhenUsed/>
